--- a/Support Documents/SJTA/Benefits.docx
+++ b/Support Documents/SJTA/Benefits.docx
@@ -19,7 +19,18 @@
           <w:szCs w:val="28"/>
           <w:u w:val="single"/>
         </w:rPr>
-        <w:t>Home Page</w:t>
+        <w:t>Benefits</w:t>
+      </w:r>
+      <w:bookmarkStart w:id="0" w:name="_GoBack"/>
+      <w:bookmarkEnd w:id="0"/>
+      <w:r>
+        <w:rPr>
+          <w:rFonts w:asciiTheme="majorHAnsi" w:hAnsiTheme="majorHAnsi"/>
+          <w:sz w:val="28"/>
+          <w:szCs w:val="28"/>
+          <w:u w:val="single"/>
+        </w:rPr>
+        <w:t xml:space="preserve"> Page</w:t>
       </w:r>
     </w:p>
     <w:p>
@@ -576,8 +587,6 @@
                 <w:szCs w:val="22"/>
               </w:rPr>
             </w:pPr>
-            <w:bookmarkStart w:id="0" w:name="_GoBack"/>
-            <w:bookmarkEnd w:id="0"/>
           </w:p>
         </w:tc>
       </w:tr>
